--- a/法令ファイル/権利移転等の促進計画に係る不動産の登記に関する政令/権利移転等の促進計画に係る不動産の登記に関する政令（平成六年政令第二百五十八号）.docx
+++ b/法令ファイル/権利移転等の促進計画に係る不動産の登記に関する政令/権利移転等の促進計画に係る不動産の登記に関する政令（平成六年政令第二百五十八号）.docx
@@ -96,70 +96,62 @@
     </w:p>
     <w:p>
       <w:pPr>
-        <w:pStyle w:val="Heading6"/>
+        <w:pStyle w:val="ListBullet"/>
         <w:ind w:left="880"/>
       </w:pPr>
       <w:r>
         <w:t>一</w:t>
+        <w:br/>
+        <w:t>不動産の表題部の登記事項に関する変更の登記又は更正の登記</w:t>
+        <w:br/>
+        <w:br/>
+        <w:br/>
+        <w:t>表題部所有者若しくは所有権の登記名義人又はこれらの相続人その他の一般承継人</w:t>
       </w:r>
     </w:p>
     <w:p>
       <w:pPr>
+        <w:pStyle w:val="ListBullet"/>
         <w:ind w:left="880"/>
       </w:pPr>
       <w:r>
-        <w:t>不動産の表題部の登記事項に関する変更の登記又は更正の登記</w:t>
+        <w:t>二</w:t>
+        <w:br/>
+        <w:t>所有権、地上権又は賃借権の登記名義人の氏名若しくは名称又は住所についての変更の登記又は更正の登記</w:t>
+        <w:br/>
+        <w:br/>
+        <w:br/>
+        <w:t>当該登記名義人又はその相続人その他の一般承継人</w:t>
       </w:r>
     </w:p>
     <w:p>
       <w:pPr>
-        <w:pStyle w:val="Heading6"/>
+        <w:pStyle w:val="ListBullet"/>
         <w:ind w:left="880"/>
       </w:pPr>
       <w:r>
-        <w:t>二</w:t>
+        <w:t>三</w:t>
+        <w:br/>
+        <w:t>所有権の保存の登記</w:t>
+        <w:br/>
+        <w:br/>
+        <w:br/>
+        <w:t>表題部所有者又はその相続人その他の一般承継人</w:t>
       </w:r>
     </w:p>
     <w:p>
       <w:pPr>
-        <w:ind w:left="880"/>
-      </w:pPr>
-      <w:r>
-        <w:t>所有権、地上権又は賃借権の登記名義人の氏名若しくは名称又は住所についての変更の登記又は更正の登記</w:t>
-      </w:r>
-    </w:p>
-    <w:p>
-      <w:pPr>
-        <w:pStyle w:val="Heading6"/>
-        <w:ind w:left="880"/>
-      </w:pPr>
-      <w:r>
-        <w:t>三</w:t>
-      </w:r>
-    </w:p>
-    <w:p>
-      <w:pPr>
-        <w:ind w:left="880"/>
-      </w:pPr>
-      <w:r>
-        <w:t>所有権の保存の登記</w:t>
-      </w:r>
-    </w:p>
-    <w:p>
-      <w:pPr>
-        <w:pStyle w:val="Heading6"/>
+        <w:pStyle w:val="ListBullet"/>
         <w:ind w:left="880"/>
       </w:pPr>
       <w:r>
         <w:t>四</w:t>
-      </w:r>
-    </w:p>
-    <w:p>
-      <w:pPr>
-        <w:ind w:left="880"/>
-      </w:pPr>
-      <w:r>
+        <w:br/>
         <w:t>相続その他の一般承継による所有権、地上権又は賃借権の移転の登記</w:t>
+        <w:br/>
+        <w:br/>
+        <w:br/>
+        <w:t>相続人その他の一般承継人</w:t>
       </w:r>
     </w:p>
     <w:p>
@@ -216,7 +208,7 @@
         <w:pStyle w:val="Heading1"/>
       </w:pPr>
       <w:r>
-        <w:t>附　則（平成九年一一月二八日政令第三四四号）</w:t>
+        <w:t>附則（平成九年一一月二八日政令第三四四号）</w:t>
       </w:r>
     </w:p>
     <w:p>
@@ -234,7 +226,7 @@
         <w:pStyle w:val="Heading1"/>
       </w:pPr>
       <w:r>
-        <w:t>附　則（平成一七年二月一八日政令第二四号）</w:t>
+        <w:t>附則（平成一七年二月一八日政令第二四号）</w:t>
       </w:r>
     </w:p>
     <w:p>
@@ -260,7 +252,7 @@
         <w:pStyle w:val="Heading1"/>
       </w:pPr>
       <w:r>
-        <w:t>附　則（平成一九年七月二〇日政令第二二五号）</w:t>
+        <w:t>附則（平成一九年七月二〇日政令第二二五号）</w:t>
       </w:r>
     </w:p>
     <w:p>
@@ -278,10 +270,22 @@
         <w:pStyle w:val="Heading1"/>
       </w:pPr>
       <w:r>
-        <w:t>附　則（平成二五年六月一四日政令第一八四号）</w:t>
+        <w:t>附則（平成二五年六月一四日政令第一八四号）</w:t>
       </w:r>
     </w:p>
     <w:p>
+      <w:pPr>
+        <w:pStyle w:val="Heading5"/>
+        <w:ind w:left="440"/>
+      </w:pPr>
+      <w:r>
+        <w:t>１</w:t>
+      </w:r>
+    </w:p>
+    <w:p>
+      <w:pPr>
+        <w:ind w:left="440"/>
+      </w:pPr>
       <w:r>
         <w:t>この政令は、公布の日から施行する。</w:t>
       </w:r>
@@ -296,7 +300,7 @@
         <w:pStyle w:val="Heading1"/>
       </w:pPr>
       <w:r>
-        <w:t>附　則（平成二六年四月二五日政令第一六八号）</w:t>
+        <w:t>附則（平成二六年四月二五日政令第一六八号）</w:t>
       </w:r>
     </w:p>
     <w:p>
@@ -314,7 +318,7 @@
         <w:pStyle w:val="Heading1"/>
       </w:pPr>
       <w:r>
-        <w:t>附　則（平成三〇年七月一一日政令第二〇三号）</w:t>
+        <w:t>附則（平成三〇年七月一一日政令第二〇三号）</w:t>
       </w:r>
     </w:p>
     <w:p>
@@ -332,7 +336,7 @@
         <w:pStyle w:val="Heading1"/>
       </w:pPr>
       <w:r>
-        <w:t>附　則（令和二年九月四日政令第二六九号）</w:t>
+        <w:t>附則（令和二年九月四日政令第二六九号）</w:t>
       </w:r>
     </w:p>
     <w:p>
@@ -360,7 +364,7 @@
     </w:pPr>
     <w:r>
       <w:tab/>
-      <w:t>WeGov v0.1 - FTS141</w:t>
+      <w:t>WeGov v0.2 - FTS141</w:t>
     </w:r>
   </w:p>
 </w:ftr>
